--- a/docx/王少开20200038论文.docx
+++ b/docx/王少开20200038论文.docx
@@ -1614,9 +1614,9 @@
       <w:pPr>
         <w:pStyle w:val="2"/>
       </w:pPr>
-      <w:bookmarkStart w:id="3" w:name="_Toc166815632"/>
-      <w:bookmarkStart w:id="4" w:name="_Toc495165214"/>
-      <w:bookmarkStart w:id="5" w:name="_Toc103510089"/>
+      <w:bookmarkStart w:id="3" w:name="_Toc103510089"/>
+      <w:bookmarkStart w:id="4" w:name="_Toc166815632"/>
+      <w:bookmarkStart w:id="5" w:name="_Toc495165214"/>
       <w:bookmarkStart w:id="6" w:name="_Toc166825959"/>
     </w:p>
     <w:p>
@@ -5461,8 +5461,8 @@
           <w:rFonts w:ascii="黑体" w:hAnsi="黑体" w:cs="Times New Roman"/>
         </w:rPr>
       </w:pPr>
-      <w:bookmarkStart w:id="8" w:name="_Toc495165215"/>
-      <w:bookmarkStart w:id="9" w:name="_Toc166825960"/>
+      <w:bookmarkStart w:id="8" w:name="_Toc166825960"/>
+      <w:bookmarkStart w:id="9" w:name="_Toc495165215"/>
       <w:bookmarkStart w:id="10" w:name="_Toc103510091"/>
       <w:bookmarkStart w:id="11" w:name="_Toc166815633"/>
       <w:r>
@@ -6487,21 +6487,35 @@
     </w:p>
     <w:p>
       <w:pPr>
-        <w:spacing w:line="360" w:lineRule="auto"/>
-        <w:ind w:left="480"/>
-        <w:rPr>
-          <w:rFonts w:ascii="宋体" w:hAnsi="宋体" w:eastAsia="宋体"/>
-          <w:sz w:val="24"/>
-          <w:szCs w:val="24"/>
-        </w:rPr>
-      </w:pPr>
-      <w:r>
-        <w:rPr>
-          <w:rFonts w:hint="eastAsia" w:ascii="宋体" w:hAnsi="宋体" w:eastAsia="宋体"/>
-          <w:sz w:val="24"/>
-          <w:szCs w:val="24"/>
-        </w:rPr>
-        <w:t>在软件开发阶段需要使用到的人力工作量百分比如下表2-1所示。</w:t>
+        <w:pStyle w:val="13"/>
+        <w:keepNext w:val="0"/>
+        <w:keepLines w:val="0"/>
+        <w:widowControl w:val="0"/>
+        <w:suppressLineNumbers w:val="0"/>
+        <w:pBdr>
+          <w:top w:val="none" w:color="auto" w:sz="0" w:space="0"/>
+          <w:left w:val="none" w:color="auto" w:sz="0" w:space="0"/>
+          <w:bottom w:val="none" w:color="auto" w:sz="0" w:space="0"/>
+          <w:right w:val="none" w:color="auto" w:sz="0" w:space="0"/>
+          <w:between w:val="none" w:color="auto" w:sz="0" w:space="0"/>
+        </w:pBdr>
+        <w:spacing w:before="0" w:beforeAutospacing="0" w:after="0" w:afterAutospacing="0" w:line="360" w:lineRule="auto"/>
+        <w:ind w:left="480" w:right="0"/>
+        <w:jc w:val="distribute"/>
+      </w:pPr>
+      <w:r>
+        <w:rPr>
+          <w:rFonts w:hint="eastAsia" w:ascii="宋体" w:hAnsi="宋体" w:eastAsia="宋体" w:cs="宋体"/>
+          <w:color w:val="000000" w:themeColor="text1"/>
+          <w:sz w:val="24"/>
+          <w:szCs w:val="24"/>
+          <w14:textFill>
+            <w14:solidFill>
+              <w14:schemeClr w14:val="tx1"/>
+            </w14:solidFill>
+          </w14:textFill>
+        </w:rPr>
+        <w:t>在软件开发设计阶段需要使用到的人力工作量所占的百分比如表2-1所示。</w:t>
       </w:r>
     </w:p>
     <w:p>
@@ -7571,6 +7585,14 @@
               <w:gridCol w:w="1216"/>
             </w:tblGrid>
             <w:tr>
+              <w:tblPrEx>
+                <w:tblCellMar>
+                  <w:top w:w="0" w:type="dxa"/>
+                  <w:left w:w="0" w:type="dxa"/>
+                  <w:bottom w:w="0" w:type="dxa"/>
+                  <w:right w:w="0" w:type="dxa"/>
+                </w:tblCellMar>
+              </w:tblPrEx>
               <w:tc>
                 <w:tcPr>
                   <w:tcW w:w="0" w:type="auto"/>
@@ -8358,10 +8380,10 @@
       </w:r>
       <w:bookmarkEnd w:id="13"/>
       <w:bookmarkEnd w:id="17"/>
-      <w:bookmarkStart w:id="18" w:name="_Toc166825965"/>
-      <w:bookmarkStart w:id="19" w:name="_Toc495165220"/>
-      <w:bookmarkStart w:id="20" w:name="_Toc103510101"/>
-      <w:bookmarkStart w:id="21" w:name="_Toc166815640"/>
+      <w:bookmarkStart w:id="18" w:name="_Toc166815640"/>
+      <w:bookmarkStart w:id="19" w:name="_Toc166825965"/>
+      <w:bookmarkStart w:id="20" w:name="_Toc495165220"/>
+      <w:bookmarkStart w:id="21" w:name="_Toc103510101"/>
     </w:p>
     <w:p>
       <w:pPr>
@@ -8460,7 +8482,22 @@
           <w:szCs w:val="24"/>
           <w:shd w:val="clear" w:color="auto" w:fill="FFFFFF"/>
         </w:rPr>
-        <w:t>百度智能云需要采取严格的安全措施来保护用户数据不被非法访问、泄露或滥用。此外，应当遵守《个人信息安全规范》等推荐性标准，原则上不存储原始个人生物识别信息，仅存储算法处理后的摘要信息。</w:t>
+        <w:t>百度智能云需要采取严格的安全措施来保护用户数据不被非法访问、泄露或滥用。此外，应当遵守《个人信息安全规范》等推荐性标准，</w:t>
+      </w:r>
+      <w:r>
+        <w:rPr>
+          <w:rFonts w:hint="eastAsia" w:ascii="宋体" w:hAnsi="宋体" w:eastAsia="宋体" w:cs="宋体"/>
+          <w:color w:val="000000" w:themeColor="text1"/>
+          <w:sz w:val="24"/>
+          <w:szCs w:val="24"/>
+          <w:shd w:val="clear" w:fill="FFFFFF"/>
+          <w14:textFill>
+            <w14:solidFill>
+              <w14:schemeClr w14:val="tx1"/>
+            </w14:solidFill>
+          </w14:textFill>
+        </w:rPr>
+        <w:t>在原则上不应该留存有原始个人的生物识别信息，仅存储算法处理后的摘要信息。</w:t>
       </w:r>
     </w:p>
     <w:p>
@@ -8499,18 +8536,44 @@
         <w:ind w:firstLine="504" w:firstLineChars="200"/>
         <w:rPr>
           <w:rFonts w:ascii="宋体" w:hAnsi="宋体" w:eastAsia="宋体" w:cs="宋体"/>
-          <w:szCs w:val="24"/>
+          <w:color w:val="000000" w:themeColor="text1"/>
+          <w:szCs w:val="24"/>
+          <w14:textFill>
+            <w14:solidFill>
+              <w14:schemeClr w14:val="tx1"/>
+            </w14:solidFill>
+          </w14:textFill>
         </w:rPr>
       </w:pPr>
       <w:r>
         <w:rPr>
           <w:rFonts w:hint="eastAsia" w:ascii="宋体" w:hAnsi="宋体" w:eastAsia="宋体" w:cs="宋体"/>
-          <w:color w:val="060607"/>
+          <w:color w:val="000000" w:themeColor="text1"/>
           <w:spacing w:val="6"/>
           <w:szCs w:val="24"/>
           <w:shd w:val="clear" w:color="auto" w:fill="FFFFFF"/>
-        </w:rPr>
-        <w:t>在使用人脸识别技术时，应当向用户明确告知收集、使用个人生物识别信息的目的、方式和范围，以及存储时间等规则2。百度智能云应当提供显著的提示标识，告知用户其个人信息将被收集和使用的情况。</w:t>
+          <w14:textFill>
+            <w14:solidFill>
+              <w14:schemeClr w14:val="tx1"/>
+            </w14:solidFill>
+          </w14:textFill>
+        </w:rPr>
+        <w:t>在</w:t>
+      </w:r>
+      <w:r>
+        <w:rPr>
+          <w:rFonts w:hint="eastAsia" w:ascii="宋体" w:hAnsi="宋体" w:eastAsia="宋体" w:cs="宋体"/>
+          <w:color w:val="000000" w:themeColor="text1"/>
+          <w:sz w:val="24"/>
+          <w:szCs w:val="24"/>
+          <w:shd w:val="clear" w:fill="FFFFFF"/>
+          <w14:textFill>
+            <w14:solidFill>
+              <w14:schemeClr w14:val="tx1"/>
+            </w14:solidFill>
+          </w14:textFill>
+        </w:rPr>
+        <w:t>使用人脸识别技术时，应当向用户明确告知软件所收集、使用个人生物识别信息的目的、方式以及范围，还有存储时间等规则，百度智能云应当提供显著的提示标识，告知用户其个人信息将被收集和使用的情况。</w:t>
       </w:r>
     </w:p>
     <w:p>
@@ -8591,10 +8654,10 @@
           <w:rFonts w:ascii="黑体" w:hAnsi="黑体" w:cs="Times New Roman"/>
         </w:rPr>
       </w:pPr>
-      <w:bookmarkStart w:id="22" w:name="_Toc166825966"/>
-      <w:bookmarkStart w:id="23" w:name="_Toc103510102"/>
-      <w:bookmarkStart w:id="24" w:name="_Toc495165222"/>
-      <w:bookmarkStart w:id="25" w:name="_Toc166815641"/>
+      <w:bookmarkStart w:id="22" w:name="_Toc495165222"/>
+      <w:bookmarkStart w:id="23" w:name="_Toc166825966"/>
+      <w:bookmarkStart w:id="24" w:name="_Toc166815641"/>
+      <w:bookmarkStart w:id="25" w:name="_Toc103510102"/>
       <w:r>
         <w:rPr>
           <w:rFonts w:hint="eastAsia" w:ascii="黑体" w:hAnsi="黑体" w:cs="Times New Roman"/>
@@ -8773,7 +8836,7 @@
           <w:szCs w:val="24"/>
           <w:shd w:val="clear" w:color="auto" w:fill="FFFFFF"/>
         </w:rPr>
-        <w:t>稳定性与可靠性</w:t>
+        <w:t>可靠性与稳定性</w:t>
       </w:r>
       <w:r>
         <w:rPr>
@@ -8783,7 +8846,32 @@
           <w:szCs w:val="24"/>
           <w:shd w:val="clear" w:color="auto" w:fill="FFFFFF"/>
         </w:rPr>
-        <w:t>：系统应具备高稳定性，能够持续无故障运行，即使在面对大量并发用户请求时也不会出现宕机。同时，系统应具备自我诊断和错误恢复机制，确保在出现识别失败或其他异常情况时，能够及时给出提示并恢复正常运行。</w:t>
+        <w:t>：</w:t>
+      </w:r>
+      <w:r>
+        <w:rPr>
+          <w:rFonts w:hint="eastAsia" w:ascii="宋体" w:hAnsi="宋体" w:eastAsia="宋体" w:cs="宋体"/>
+          <w:color w:val="000000" w:themeColor="text1"/>
+          <w:sz w:val="24"/>
+          <w:szCs w:val="24"/>
+          <w:shd w:val="clear" w:fill="FFFFFF"/>
+          <w14:textFill>
+            <w14:solidFill>
+              <w14:schemeClr w14:val="tx1"/>
+            </w14:solidFill>
+          </w14:textFill>
+        </w:rPr>
+        <w:t>软件系统应具备高稳定性，能够确保高效率持续无故障运行，即使在面对大量并发用户请求时也不会出现宕机</w:t>
+      </w:r>
+      <w:r>
+        <w:rPr>
+          <w:rFonts w:hint="eastAsia" w:ascii="宋体" w:hAnsi="宋体" w:eastAsia="宋体" w:cs="宋体"/>
+          <w:color w:val="060607"/>
+          <w:spacing w:val="6"/>
+          <w:szCs w:val="24"/>
+          <w:shd w:val="clear" w:color="auto" w:fill="FFFFFF"/>
+        </w:rPr>
+        <w:t>。同时，系统应具备自我诊断和错误恢复机制，确保在出现识别失败或其他异常情况时，能够及时给出提示并恢复正常运行。</w:t>
       </w:r>
     </w:p>
     <w:p>
@@ -8819,7 +8907,32 @@
           <w:szCs w:val="24"/>
           <w:shd w:val="clear" w:color="auto" w:fill="FFFFFF"/>
         </w:rPr>
-        <w:t>：系统应采取多层次的安全措施，包括数据加密、访问控制和安全审计等，以防止未授权访问、数据泄露和其他安全威胁。对于用户敏感信息，如密码和生物识别数据，应使用行业标准的加密技术进行保护。</w:t>
+        <w:t>：</w:t>
+      </w:r>
+      <w:r>
+        <w:rPr>
+          <w:rFonts w:hint="eastAsia" w:ascii="宋体" w:hAnsi="宋体" w:eastAsia="宋体" w:cs="宋体"/>
+          <w:color w:val="000000" w:themeColor="text1"/>
+          <w:sz w:val="24"/>
+          <w:szCs w:val="24"/>
+          <w:shd w:val="clear" w:fill="FFFFFF"/>
+          <w14:textFill>
+            <w14:solidFill>
+              <w14:schemeClr w14:val="tx1"/>
+            </w14:solidFill>
+          </w14:textFill>
+        </w:rPr>
+        <w:t>系统应采取多层次的安全保障，其中包括数据加密方式、访问控制方式以及安全审计方法等</w:t>
+      </w:r>
+      <w:r>
+        <w:rPr>
+          <w:rFonts w:hint="eastAsia" w:ascii="宋体" w:hAnsi="宋体" w:eastAsia="宋体" w:cs="宋体"/>
+          <w:color w:val="060607"/>
+          <w:spacing w:val="6"/>
+          <w:szCs w:val="24"/>
+          <w:shd w:val="clear" w:color="auto" w:fill="FFFFFF"/>
+        </w:rPr>
+        <w:t>，以防止未授权访问、数据泄露和其他安全威胁。对于用户敏感信息，如密码和生物识别数据，应使用行业标准的加密技术进行保护。</w:t>
       </w:r>
     </w:p>
     <w:p>
@@ -8983,7 +9096,97 @@
           <w:szCs w:val="24"/>
           <w:shd w:val="clear" w:color="auto" w:fill="FFFFFF"/>
         </w:rPr>
-        <w:t>：系统应考虑到不同能力水平的用户，包括残障人士，确保系统的操作和信息对所有用户都是可访问的。这可能包括提供文字描述、键盘导航支持和屏幕阅读器兼容性等。</w:t>
+        <w:t>：</w:t>
+      </w:r>
+      <w:r>
+        <w:rPr>
+          <w:rFonts w:hint="eastAsia" w:ascii="宋体" w:hAnsi="宋体" w:eastAsia="宋体" w:cs="宋体"/>
+          <w:color w:val="060607"/>
+          <w:sz w:val="24"/>
+          <w:szCs w:val="24"/>
+          <w:shd w:val="clear" w:fill="FFFFFF"/>
+        </w:rPr>
+        <w:t>系统应</w:t>
+      </w:r>
+      <w:r>
+        <w:rPr>
+          <w:rFonts w:hint="eastAsia" w:ascii="宋体" w:hAnsi="宋体" w:eastAsia="宋体" w:cs="宋体"/>
+          <w:color w:val="FF0000"/>
+          <w:sz w:val="24"/>
+          <w:szCs w:val="24"/>
+          <w:shd w:val="clear" w:fill="FFFFFF"/>
+        </w:rPr>
+        <w:t>考虑到</w:t>
+      </w:r>
+      <w:r>
+        <w:rPr>
+          <w:rFonts w:hint="eastAsia" w:ascii="宋体" w:hAnsi="宋体" w:eastAsia="宋体" w:cs="宋体"/>
+          <w:color w:val="000000"/>
+          <w:sz w:val="24"/>
+          <w:szCs w:val="24"/>
+          <w:shd w:val="clear" w:fill="FFFFFF"/>
+        </w:rPr>
+        <w:t>对于</w:t>
+      </w:r>
+      <w:r>
+        <w:rPr>
+          <w:rFonts w:hint="eastAsia" w:ascii="宋体" w:hAnsi="宋体" w:eastAsia="宋体" w:cs="宋体"/>
+          <w:color w:val="FF0000"/>
+          <w:sz w:val="24"/>
+          <w:szCs w:val="24"/>
+          <w:shd w:val="clear" w:fill="FFFFFF"/>
+        </w:rPr>
+        <w:t>不同能力</w:t>
+      </w:r>
+      <w:r>
+        <w:rPr>
+          <w:rFonts w:hint="eastAsia" w:ascii="宋体" w:hAnsi="宋体" w:eastAsia="宋体" w:cs="宋体"/>
+          <w:color w:val="000000"/>
+          <w:sz w:val="24"/>
+          <w:szCs w:val="24"/>
+          <w:shd w:val="clear" w:fill="FFFFFF"/>
+        </w:rPr>
+        <w:t>和身体</w:t>
+      </w:r>
+      <w:r>
+        <w:rPr>
+          <w:rFonts w:hint="eastAsia" w:ascii="宋体" w:hAnsi="宋体" w:eastAsia="宋体" w:cs="宋体"/>
+          <w:color w:val="FF0000"/>
+          <w:sz w:val="24"/>
+          <w:szCs w:val="24"/>
+          <w:shd w:val="clear" w:fill="FFFFFF"/>
+        </w:rPr>
+        <w:t>水平的用户，包括</w:t>
+      </w:r>
+      <w:r>
+        <w:rPr>
+          <w:rFonts w:hint="eastAsia" w:ascii="宋体" w:hAnsi="宋体" w:eastAsia="宋体" w:cs="宋体"/>
+          <w:color w:val="000000"/>
+          <w:sz w:val="24"/>
+          <w:szCs w:val="24"/>
+          <w:shd w:val="clear" w:fill="FFFFFF"/>
+        </w:rPr>
+        <w:t>孩子、老年人或者</w:t>
+      </w:r>
+      <w:r>
+        <w:rPr>
+          <w:rFonts w:hint="eastAsia" w:ascii="宋体" w:hAnsi="宋体" w:eastAsia="宋体" w:cs="宋体"/>
+          <w:color w:val="FF0000"/>
+          <w:sz w:val="24"/>
+          <w:szCs w:val="24"/>
+          <w:shd w:val="clear" w:fill="FFFFFF"/>
+        </w:rPr>
+        <w:t>残障人士</w:t>
+      </w:r>
+      <w:r>
+        <w:rPr>
+          <w:rFonts w:hint="eastAsia" w:ascii="宋体" w:hAnsi="宋体" w:eastAsia="宋体" w:cs="宋体"/>
+          <w:color w:val="060607"/>
+          <w:spacing w:val="6"/>
+          <w:szCs w:val="24"/>
+          <w:shd w:val="clear" w:color="auto" w:fill="FFFFFF"/>
+        </w:rPr>
+        <w:t>，确保系统的操作和信息对所有用户都是可访问的。这可能包括提供文字描述、键盘导航支持和屏幕阅读器兼容性等。</w:t>
       </w:r>
     </w:p>
     <w:p>
@@ -9329,9 +9532,9 @@
           <w:szCs w:val="24"/>
         </w:rPr>
       </w:pPr>
-      <w:bookmarkStart w:id="27" w:name="_Toc166815645"/>
-      <w:bookmarkStart w:id="28" w:name="_Toc495165224"/>
-      <w:bookmarkStart w:id="29" w:name="_Toc166825968"/>
+      <w:bookmarkStart w:id="27" w:name="_Toc166825968"/>
+      <w:bookmarkStart w:id="28" w:name="_Toc166815645"/>
+      <w:bookmarkStart w:id="29" w:name="_Toc495165224"/>
       <w:r>
         <w:rPr>
           <w:rFonts w:ascii="宋体" w:hAnsi="宋体" w:eastAsia="宋体" w:cs="宋体"/>
@@ -12700,19 +12903,38 @@
         <w:ind w:firstLine="420"/>
         <w:jc w:val="center"/>
         <w:rPr>
-          <w:rFonts w:ascii="宋体" w:hAnsi="宋体" w:eastAsia="宋体" w:cs="黑体"/>
-          <w:sz w:val="24"/>
-          <w:szCs w:val="24"/>
-        </w:rPr>
-      </w:pPr>
-      <w:r>
-        <w:rPr>
-          <w:rFonts w:hint="eastAsia" w:ascii="宋体" w:hAnsi="宋体" w:eastAsia="宋体" w:cs="黑体"/>
-          <w:sz w:val="24"/>
-          <w:szCs w:val="24"/>
-        </w:rPr>
-        <w:t>图4.2变换型数据流图对应的软件结构图-图像处理</w:t>
-      </w:r>
+          <w:rFonts w:hint="eastAsia" w:ascii="黑体" w:hAnsi="黑体" w:eastAsia="黑体" w:cs="黑体"/>
+          <w:sz w:val="21"/>
+          <w:szCs w:val="21"/>
+        </w:rPr>
+      </w:pPr>
+      <w:bookmarkStart w:id="56" w:name="_GoBack"/>
+      <w:r>
+        <w:rPr>
+          <w:rFonts w:hint="eastAsia" w:ascii="黑体" w:hAnsi="黑体" w:eastAsia="黑体" w:cs="黑体"/>
+          <w:sz w:val="21"/>
+          <w:szCs w:val="21"/>
+        </w:rPr>
+        <w:t>图4.</w:t>
+      </w:r>
+      <w:r>
+        <w:rPr>
+          <w:rFonts w:hint="eastAsia" w:ascii="黑体" w:hAnsi="黑体" w:eastAsia="黑体" w:cs="黑体"/>
+          <w:sz w:val="21"/>
+          <w:szCs w:val="21"/>
+          <w:lang w:val="en-US" w:eastAsia="zh-CN"/>
+        </w:rPr>
+        <w:t>2</w:t>
+      </w:r>
+      <w:r>
+        <w:rPr>
+          <w:rFonts w:hint="eastAsia" w:ascii="黑体" w:hAnsi="黑体" w:eastAsia="黑体" w:cs="黑体"/>
+          <w:sz w:val="21"/>
+          <w:szCs w:val="21"/>
+        </w:rPr>
+        <w:t>软件结构图与变换型数据流图的关联-图像处理</w:t>
+      </w:r>
+      <w:bookmarkEnd w:id="56"/>
     </w:p>
     <w:p>
       <w:pPr>
@@ -12783,7 +13005,7 @@
         <w:rPr>
           <w:rFonts w:hint="eastAsia" w:ascii="黑体" w:hAnsi="黑体" w:eastAsia="黑体" w:cs="黑体"/>
         </w:rPr>
-        <w:t>图4.3变换型数据流图对应的软件结构图-信息管理</w:t>
+        <w:t>图4.3软件结构图与变换型数据流图的关联-信息管理</w:t>
       </w:r>
       <w:bookmarkStart w:id="35" w:name="_Toc166825970"/>
       <w:bookmarkStart w:id="36" w:name="_Toc495165226"/>
@@ -13010,8 +13232,8 @@
           <w:sz w:val="24"/>
         </w:rPr>
       </w:pPr>
-      <w:bookmarkStart w:id="41" w:name="_Toc495165236"/>
-      <w:bookmarkStart w:id="42" w:name="_Toc166818250"/>
+      <w:bookmarkStart w:id="41" w:name="_Toc166818250"/>
+      <w:bookmarkStart w:id="42" w:name="_Toc495165236"/>
       <w:r>
         <w:rPr>
           <w:rFonts w:hint="eastAsia" w:ascii="宋体" w:hAnsi="宋体" w:eastAsia="宋体" w:cs="宋体"/>
@@ -15302,7 +15524,41 @@
           <w:sz w:val="24"/>
           <w:szCs w:val="24"/>
         </w:rPr>
-        <w:t>用户填写用户名和密码并提交登录请求，系统接收登录信息后通过查询数据库判断用户名是否存在，如果不存在则返回登录界面提示不存在用户名并提示可进行用户注册，如果存在用户名，则判断用户名与密码是否匹配成功，如果密码不正确则返回提示密码错误并提醒用户重新填写用户名和密码。只有用户名和密码匹配的情况下，用户才能登录成功。</w:t>
+        <w:t>用户填写用户名和密码并提交登录请求，系统接收登录信息后通过查询数据库判断</w:t>
+      </w:r>
+      <w:r>
+        <w:rPr>
+          <w:rFonts w:hint="eastAsia" w:ascii="宋体" w:hAnsi="宋体" w:eastAsia="宋体" w:cs="宋体"/>
+          <w:sz w:val="24"/>
+          <w:szCs w:val="24"/>
+        </w:rPr>
+        <w:t>如果用户名不在，则返回登录界面的提示</w:t>
+      </w:r>
+      <w:r>
+        <w:rPr>
+          <w:rFonts w:hint="eastAsia" w:ascii="宋体" w:hAnsi="宋体" w:eastAsia="宋体" w:cs="宋体"/>
+          <w:sz w:val="24"/>
+          <w:szCs w:val="24"/>
+          <w:lang w:val="en-US" w:eastAsia="zh-CN"/>
+        </w:rPr>
+        <w:t>,</w:t>
+      </w:r>
+      <w:r>
+        <w:rPr>
+          <w:rFonts w:ascii="宋体" w:hAnsi="宋体" w:eastAsia="宋体" w:cs="宋体"/>
+          <w:sz w:val="24"/>
+          <w:szCs w:val="24"/>
+        </w:rPr>
+        <w:t>不存在用户名并提示可进行用户注册，</w:t>
+      </w:r>
+      <w:r>
+        <w:rPr>
+          <w:rFonts w:hint="eastAsia" w:ascii="宋体" w:hAnsi="宋体" w:eastAsia="宋体" w:cs="宋体"/>
+          <w:color w:val="000000"/>
+          <w:sz w:val="24"/>
+          <w:szCs w:val="24"/>
+        </w:rPr>
+        <w:t>如果存在用户名，则对用户名和密码进行验证，若发现密码错误，将会发出警告，要求用户重新输入。只有在这两者完全匹配的状态下，用户才能顺利登录。</w:t>
       </w:r>
     </w:p>
     <w:p>
@@ -15455,7 +15711,92 @@
           <w:sz w:val="24"/>
           <w:szCs w:val="24"/>
         </w:rPr>
-        <w:t>在用户管理模块中不同角色也具有不同的权限，管理员既可以修改自己的用户信息，也可以修改所有人的用户信息，管理员可以对会员进行增上改的操作；但会员只能对自己的用户信息进行修改，无法对任何的用户进行增删改的操作。首先用户选中某一用户进行删除申请时，系统判断该用户是否具有删除用户的操作，如果有权限则将选定用户删除并更新到数据库中，如果没有权限，则返回无</w:t>
+        <w:t>在用户管理模块中不同角色也具有不同的权限，管理员既可以修改自己的用户信息，也可以修改所有人的用户信息，管理员可以对</w:t>
+      </w:r>
+      <w:r>
+        <w:rPr>
+          <w:rFonts w:hint="eastAsia" w:ascii="宋体" w:hAnsi="宋体" w:eastAsia="宋体" w:cs="宋体"/>
+          <w:sz w:val="24"/>
+          <w:szCs w:val="24"/>
+          <w:lang w:val="en-US" w:eastAsia="zh-CN"/>
+        </w:rPr>
+        <w:t>学生用户</w:t>
+      </w:r>
+      <w:r>
+        <w:rPr>
+          <w:rFonts w:ascii="宋体" w:hAnsi="宋体" w:eastAsia="宋体" w:cs="宋体"/>
+          <w:sz w:val="24"/>
+          <w:szCs w:val="24"/>
+        </w:rPr>
+        <w:t>进行增</w:t>
+      </w:r>
+      <w:r>
+        <w:rPr>
+          <w:rFonts w:hint="eastAsia" w:ascii="宋体" w:hAnsi="宋体" w:eastAsia="宋体" w:cs="宋体"/>
+          <w:sz w:val="24"/>
+          <w:szCs w:val="24"/>
+          <w:lang w:val="en-US" w:eastAsia="zh-CN"/>
+        </w:rPr>
+        <w:t>删</w:t>
+      </w:r>
+      <w:r>
+        <w:rPr>
+          <w:rFonts w:ascii="宋体" w:hAnsi="宋体" w:eastAsia="宋体" w:cs="宋体"/>
+          <w:sz w:val="24"/>
+          <w:szCs w:val="24"/>
+        </w:rPr>
+        <w:t>改</w:t>
+      </w:r>
+      <w:r>
+        <w:rPr>
+          <w:rFonts w:hint="eastAsia" w:ascii="宋体" w:hAnsi="宋体" w:eastAsia="宋体" w:cs="宋体"/>
+          <w:sz w:val="24"/>
+          <w:szCs w:val="24"/>
+          <w:lang w:val="en-US" w:eastAsia="zh-CN"/>
+        </w:rPr>
+        <w:t>查</w:t>
+      </w:r>
+      <w:r>
+        <w:rPr>
+          <w:rFonts w:ascii="宋体" w:hAnsi="宋体" w:eastAsia="宋体" w:cs="宋体"/>
+          <w:sz w:val="24"/>
+          <w:szCs w:val="24"/>
+        </w:rPr>
+        <w:t>的操作；</w:t>
+      </w:r>
+      <w:r>
+        <w:rPr>
+          <w:rFonts w:hint="eastAsia" w:ascii="宋体" w:hAnsi="宋体" w:eastAsia="宋体" w:cs="宋体"/>
+          <w:sz w:val="24"/>
+          <w:szCs w:val="24"/>
+          <w:lang w:val="en-US" w:eastAsia="zh-CN"/>
+        </w:rPr>
+        <w:t>而学生用户</w:t>
+      </w:r>
+      <w:r>
+        <w:rPr>
+          <w:rFonts w:ascii="宋体" w:hAnsi="宋体" w:eastAsia="宋体" w:cs="宋体"/>
+          <w:sz w:val="24"/>
+          <w:szCs w:val="24"/>
+        </w:rPr>
+        <w:t>只能对</w:t>
+      </w:r>
+      <w:r>
+        <w:rPr>
+          <w:rFonts w:hint="eastAsia" w:ascii="宋体" w:hAnsi="宋体" w:eastAsia="宋体" w:cs="宋体"/>
+          <w:sz w:val="24"/>
+          <w:szCs w:val="24"/>
+          <w:lang w:val="en-US" w:eastAsia="zh-CN"/>
+        </w:rPr>
+        <w:t>属于自己</w:t>
+      </w:r>
+      <w:r>
+        <w:rPr>
+          <w:rFonts w:ascii="宋体" w:hAnsi="宋体" w:eastAsia="宋体" w:cs="宋体"/>
+          <w:sz w:val="24"/>
+          <w:szCs w:val="24"/>
+        </w:rPr>
+        <w:t>的用户信息进行修改，无法对任何的用户进行增删改的操作。首先用户选中某一用户进行删除申请时，系统判断该用户是否具有删除用户的操作，如果有权限则将选定用户删除并更新到数据库中，如果没有权限，则返回无</w:t>
       </w:r>
       <w:r>
         <w:rPr>
@@ -19258,14 +19599,6 @@
         <w:gridCol w:w="6911"/>
       </w:tblGrid>
       <w:tr>
-        <w:tblPrEx>
-          <w:tblCellMar>
-            <w:top w:w="0" w:type="dxa"/>
-            <w:left w:w="108" w:type="dxa"/>
-            <w:bottom w:w="0" w:type="dxa"/>
-            <w:right w:w="108" w:type="dxa"/>
-          </w:tblCellMar>
-        </w:tblPrEx>
         <w:trPr>
           <w:trHeight w:val="492" w:hRule="atLeast"/>
         </w:trPr>
@@ -20050,7 +20383,7 @@
           <w:szCs w:val="24"/>
           <w:shd w:val="clear" w:color="auto" w:fill="FFFFFF"/>
         </w:rPr>
-        <w:t>Pyqt5是一套用于创建图形用户界面的跨平台工具集，它提供了丰富的控件和组件，使得UI设计既美观又实用。Qt Designer作为UI设计工具，可以帮助开发者通过拖拽组件的方式来设计界面，提高了UI开发的效率。</w:t>
+        <w:t>Pyqt5是一套用于创建图形用户界面的跨平台工具集，它提供了丰富的控件和组件，使得UI设计既美观又实用。Qt Designer是一款UI设计软件，能够协助开发人员利用拖动元素的手法进行界面的创建。提高了UI开发的效率。</w:t>
       </w:r>
     </w:p>
     <w:p>
@@ -20088,7 +20421,30 @@
           <w:szCs w:val="24"/>
           <w:shd w:val="clear" w:color="auto" w:fill="FFFFFF"/>
         </w:rPr>
-        <w:t>百度智能云的人脸识别服务具有高精度和高效率的特点，能够为系统提供强大的技术支持。通过这些API接口，系统能够实现人脸检测、人脸识别、人脸比对等功能，从而完成用户的身份验证和签到记录。</w:t>
+        <w:t>百度智能云的人脸识别服务具有高精度和高效率的特点，能够为系统提供强大的技术支持。通过这些API接口，系统能够实施面部识别、面部检测和面部对比等功能</w:t>
+      </w:r>
+      <w:r>
+        <w:rPr>
+          <w:rFonts w:hint="eastAsia" w:ascii="宋体" w:hAnsi="宋体" w:eastAsia="宋体" w:cs="宋体"/>
+          <w:color w:val="060607"/>
+          <w:spacing w:val="6"/>
+          <w:sz w:val="24"/>
+          <w:szCs w:val="24"/>
+          <w:shd w:val="clear" w:color="auto" w:fill="FFFFFF"/>
+          <w:lang w:val="en-US" w:eastAsia="zh-CN"/>
+        </w:rPr>
+        <w:t>,</w:t>
+      </w:r>
+      <w:r>
+        <w:rPr>
+          <w:rFonts w:hint="eastAsia" w:ascii="宋体" w:hAnsi="宋体" w:eastAsia="宋体" w:cs="宋体"/>
+          <w:color w:val="060607"/>
+          <w:spacing w:val="6"/>
+          <w:sz w:val="24"/>
+          <w:szCs w:val="24"/>
+          <w:shd w:val="clear" w:color="auto" w:fill="FFFFFF"/>
+        </w:rPr>
+        <w:t>从而完成用户的身份验证和签到记录。</w:t>
       </w:r>
     </w:p>
     <w:p>
@@ -20120,8 +20476,8 @@
           <w:szCs w:val="28"/>
         </w:rPr>
       </w:pPr>
-      <w:bookmarkStart w:id="50" w:name="_Toc14023"/>
-      <w:bookmarkStart w:id="51" w:name="_Toc103510132"/>
+      <w:bookmarkStart w:id="50" w:name="_Toc103510132"/>
+      <w:bookmarkStart w:id="51" w:name="_Toc14023"/>
       <w:r>
         <w:rPr>
           <w:rFonts w:hint="eastAsia" w:ascii="宋体" w:hAnsi="宋体" w:eastAsia="宋体" w:cs="Times New Roman"/>
@@ -21314,7 +21670,7 @@
           <w:sz w:val="24"/>
           <w:szCs w:val="24"/>
         </w:rPr>
-        <w:t>我也认识到了自己在项目开发中的不足之处，尤其是在功能模块的设计上还有很大的提升空间。系统目前主要依赖外部接口进行数据处理，未来我计划深入学习更多的数据处理技术和算法，以增强系统的自主性和智能化水平。</w:t>
+        <w:t>我同样意识到了自身在项目研究过程中的短板，尤其是在功能模块的设计上还有很大的提升空间。系统目前主要依赖外部接口进行数据处理，未来我计划深入学习更多的数据处理技术和算法，以增强系统的自主性和智能化水平。</w:t>
       </w:r>
     </w:p>
     <w:p>
@@ -22149,8 +22505,6 @@
           <w:sz w:val="24"/>
         </w:rPr>
       </w:pPr>
-      <w:bookmarkStart w:id="56" w:name="_GoBack"/>
-      <w:bookmarkEnd w:id="56"/>
     </w:p>
     <w:p>
       <w:pPr>
@@ -22861,11 +23215,11 @@
     <w:lsdException w:uiPriority="99" w:name="Document Map"/>
     <w:lsdException w:qFormat="1" w:unhideWhenUsed="0" w:uiPriority="0" w:semiHidden="0" w:name="Plain Text"/>
     <w:lsdException w:uiPriority="99" w:name="E-mail Signature"/>
-    <w:lsdException w:uiPriority="99" w:name="Normal (Web)"/>
+    <w:lsdException w:qFormat="1" w:uiPriority="99" w:name="Normal (Web)"/>
     <w:lsdException w:uiPriority="99" w:name="HTML Acronym"/>
     <w:lsdException w:uiPriority="99" w:name="HTML Address"/>
     <w:lsdException w:uiPriority="99" w:name="HTML Cite"/>
-    <w:lsdException w:uiPriority="99" w:name="HTML Code"/>
+    <w:lsdException w:qFormat="1" w:uiPriority="99" w:name="HTML Code"/>
     <w:lsdException w:uiPriority="99" w:name="HTML Definition"/>
     <w:lsdException w:uiPriority="99" w:name="HTML Keyboard"/>
     <w:lsdException w:uiPriority="99" w:name="HTML Preformatted"/>
@@ -23154,6 +23508,7 @@
     <w:name w:val="caption"/>
     <w:basedOn w:val="1"/>
     <w:next w:val="1"/>
+    <w:autoRedefine/>
     <w:unhideWhenUsed/>
     <w:qFormat/>
     <w:uiPriority w:val="35"/>
@@ -23201,6 +23556,7 @@
     <w:name w:val="footer"/>
     <w:basedOn w:val="1"/>
     <w:link w:val="22"/>
+    <w:autoRedefine/>
     <w:unhideWhenUsed/>
     <w:qFormat/>
     <w:uiPriority w:val="99"/>
@@ -23221,6 +23577,7 @@
     <w:name w:val="header"/>
     <w:basedOn w:val="1"/>
     <w:link w:val="21"/>
+    <w:autoRedefine/>
     <w:unhideWhenUsed/>
     <w:qFormat/>
     <w:uiPriority w:val="0"/>
@@ -23280,8 +23637,10 @@
   <w:style w:type="paragraph" w:styleId="13">
     <w:name w:val="Normal (Web)"/>
     <w:basedOn w:val="1"/>
+    <w:autoRedefine/>
     <w:semiHidden/>
     <w:unhideWhenUsed/>
+    <w:qFormat/>
     <w:uiPriority w:val="99"/>
     <w:pPr>
       <w:spacing w:beforeAutospacing="1" w:afterAutospacing="1"/>
@@ -23316,6 +23675,7 @@
   <w:style w:type="character" w:styleId="17">
     <w:name w:val="Strong"/>
     <w:basedOn w:val="16"/>
+    <w:autoRedefine/>
     <w:qFormat/>
     <w:uiPriority w:val="22"/>
     <w:rPr>
@@ -23353,8 +23713,10 @@
   <w:style w:type="character" w:styleId="20">
     <w:name w:val="HTML Code"/>
     <w:basedOn w:val="16"/>
+    <w:autoRedefine/>
     <w:semiHidden/>
     <w:unhideWhenUsed/>
+    <w:qFormat/>
     <w:uiPriority w:val="99"/>
     <w:rPr>
       <w:rFonts w:ascii="Courier New" w:hAnsi="Courier New"/>
@@ -23365,6 +23727,7 @@
     <w:name w:val="页眉 字符"/>
     <w:basedOn w:val="16"/>
     <w:link w:val="10"/>
+    <w:autoRedefine/>
     <w:qFormat/>
     <w:uiPriority w:val="0"/>
     <w:rPr>
@@ -23376,6 +23739,7 @@
     <w:name w:val="页脚 字符"/>
     <w:basedOn w:val="16"/>
     <w:link w:val="9"/>
+    <w:autoRedefine/>
     <w:qFormat/>
     <w:uiPriority w:val="99"/>
     <w:rPr>
@@ -23387,6 +23751,8 @@
     <w:name w:val="标题 1 字符"/>
     <w:basedOn w:val="16"/>
     <w:link w:val="2"/>
+    <w:autoRedefine/>
+    <w:qFormat/>
     <w:uiPriority w:val="0"/>
     <w:rPr>
       <w:rFonts w:ascii="黑体" w:hAnsi="黑体" w:eastAsia="黑体"/>
@@ -23401,6 +23767,8 @@
     <w:name w:val="标题 2 字符"/>
     <w:basedOn w:val="16"/>
     <w:link w:val="3"/>
+    <w:autoRedefine/>
+    <w:qFormat/>
     <w:uiPriority w:val="0"/>
     <w:rPr>
       <w:rFonts w:eastAsia="黑体" w:asciiTheme="majorHAnsi" w:hAnsiTheme="majorHAnsi" w:cstheme="majorBidi"/>
@@ -23414,6 +23782,8 @@
     <w:name w:val="标题 3 字符"/>
     <w:basedOn w:val="16"/>
     <w:link w:val="4"/>
+    <w:autoRedefine/>
+    <w:qFormat/>
     <w:uiPriority w:val="0"/>
     <w:rPr>
       <w:bCs/>
@@ -23425,6 +23795,8 @@
     <w:name w:val="纯文本 字符"/>
     <w:basedOn w:val="16"/>
     <w:link w:val="8"/>
+    <w:autoRedefine/>
+    <w:qFormat/>
     <w:uiPriority w:val="0"/>
     <w:rPr>
       <w:rFonts w:ascii="宋体" w:hAnsi="宋体" w:cs="宋体"/>
@@ -23435,6 +23807,7 @@
   <w:style w:type="paragraph" w:styleId="27">
     <w:name w:val="List Paragraph"/>
     <w:basedOn w:val="1"/>
+    <w:autoRedefine/>
     <w:qFormat/>
     <w:uiPriority w:val="34"/>
     <w:pPr>
@@ -23470,6 +23843,7 @@
   <w:style w:type="paragraph" w:customStyle="1" w:styleId="30">
     <w:name w:val="表头"/>
     <w:basedOn w:val="1"/>
+    <w:autoRedefine/>
     <w:qFormat/>
     <w:uiPriority w:val="0"/>
     <w:pPr>
@@ -23484,6 +23858,8 @@
     <w:name w:val="标题 4 字符"/>
     <w:basedOn w:val="16"/>
     <w:link w:val="5"/>
+    <w:autoRedefine/>
+    <w:qFormat/>
     <w:uiPriority w:val="9"/>
     <w:rPr>
       <w:rFonts w:asciiTheme="majorHAnsi" w:hAnsiTheme="majorHAnsi" w:eastAsiaTheme="majorEastAsia" w:cstheme="majorBidi"/>
